--- a/框架/wordpress/wordPress.docx
+++ b/框架/wordpress/wordPress.docx
@@ -11,8 +11,6 @@
           <w:lang w:val="en-US" w:eastAsia="zh-CN"/>
         </w:rPr>
       </w:pPr>
-      <w:bookmarkStart w:id="0" w:name="_GoBack"/>
-      <w:bookmarkEnd w:id="0"/>
       <w:r>
         <w:rPr>
           <w:rFonts w:hint="eastAsia"/>
@@ -2889,7 +2887,16 @@
           <w:rFonts w:hint="eastAsia"/>
           <w:lang w:val="en-US" w:eastAsia="zh-CN"/>
         </w:rPr>
-        <w:t>page.php</w:t>
+        <w:t>page.ph</w:t>
+      </w:r>
+      <w:bookmarkStart w:id="0" w:name="_GoBack"/>
+      <w:bookmarkEnd w:id="0"/>
+      <w:r>
+        <w:rPr>
+          <w:rFonts w:hint="eastAsia"/>
+          <w:lang w:val="en-US" w:eastAsia="zh-CN"/>
+        </w:rPr>
+        <w:t>p</w:t>
       </w:r>
     </w:p>
     <w:p>
@@ -4064,42 +4071,6 @@
           <w:lang w:val="en-US" w:eastAsia="zh-CN" w:bidi="ar"/>
         </w:rPr>
       </w:pPr>
-    </w:p>
-    <w:p>
-      <w:pPr>
-        <w:pStyle w:val="3"/>
-        <w:bidi w:val="0"/>
-        <w:rPr>
-          <w:rFonts w:hint="default"/>
-          <w:lang w:val="en-US" w:eastAsia="zh-CN"/>
-        </w:rPr>
-      </w:pPr>
-      <w:r>
-        <w:rPr>
-          <w:rFonts w:hint="eastAsia"/>
-          <w:lang w:val="en-US" w:eastAsia="zh-CN"/>
-        </w:rPr>
-        <w:t>引入文件</w:t>
-      </w:r>
-    </w:p>
-    <w:p>
-      <w:pPr>
-        <w:numPr>
-          <w:ilvl w:val="0"/>
-          <w:numId w:val="0"/>
-        </w:numPr>
-        <w:rPr>
-          <w:rFonts w:hint="eastAsia"/>
-          <w:lang w:val="en-US" w:eastAsia="zh-CN"/>
-        </w:rPr>
-      </w:pPr>
-      <w:r>
-        <w:rPr>
-          <w:rFonts w:hint="eastAsia"/>
-          <w:lang w:val="en-US" w:eastAsia="zh-CN"/>
-        </w:rPr>
-        <w:t>如果diy存在多个子集，例如diy-one.php则函数可写为get_template_part('diy','one')。按照这种方式所写的调用函数会判断模板文件夹下是否有diy-one.php 如果没有则调用diy.php。</w:t>
-      </w:r>
     </w:p>
     <w:p>
       <w:pPr>
